--- a/Deferrable Server.docx
+++ b/Deferrable Server.docx
@@ -264,234 +264,37 @@
       </w:r>
       <w:bookmarkStart w:id="0" w:name="_Hlk65074932"/>
       <w:r>
-        <w:t>This paper introduces Deferrable Server algorithm which is to improve aperiodic response time . It assigns higher priority aperiodic task to be completed by delaying  the completion time of periodic task ,so that the deadline for aperiodic tasks are met. Real-time system has both aperiodic and periodic tasks This paper also explain how deferrable server give impacts to aperiodic jobs compared to polling server. Since aperiodic tasks  can arrive at any time, deferrable server is one of many ways to optimize a schedule  with aperiodic task.</w:t>
-      </w:r>
-      <w:r>
-        <w:t>.</w:t>
-      </w:r>
-      <w:r>
-        <w:rPr>
-          <w:i/>
-        </w:rPr>
-        <w:t xml:space="preserve">  Do</w:t>
-      </w:r>
-      <w:r>
-        <w:rPr>
-          <w:rFonts w:eastAsia="Times New Roman"/>
-          <w:i/>
-        </w:rPr>
-        <w:t xml:space="preserve"> </w:t>
-      </w:r>
-      <w:r>
-        <w:rPr>
-          <w:i/>
-        </w:rPr>
-        <w:t>Not</w:t>
-      </w:r>
-      <w:r>
-        <w:rPr>
-          <w:rFonts w:eastAsia="Times New Roman"/>
-          <w:i/>
-        </w:rPr>
-        <w:t xml:space="preserve"> </w:t>
-      </w:r>
-      <w:r>
-        <w:rPr>
-          <w:i/>
-        </w:rPr>
-        <w:t>Use</w:t>
-      </w:r>
-      <w:r>
-        <w:rPr>
-          <w:rFonts w:eastAsia="Times New Roman"/>
-          <w:i/>
-        </w:rPr>
-        <w:t xml:space="preserve"> </w:t>
-      </w:r>
-      <w:r>
-        <w:rPr>
-          <w:i/>
-        </w:rPr>
-        <w:t>Symbols,</w:t>
-      </w:r>
-      <w:r>
-        <w:rPr>
-          <w:rFonts w:eastAsia="Times New Roman"/>
-          <w:i/>
-        </w:rPr>
-        <w:t xml:space="preserve"> </w:t>
-      </w:r>
-      <w:r>
-        <w:rPr>
-          <w:i/>
-        </w:rPr>
-        <w:t>Special</w:t>
-      </w:r>
-      <w:r>
-        <w:rPr>
-          <w:rFonts w:eastAsia="Times New Roman"/>
-          <w:i/>
-        </w:rPr>
-        <w:t xml:space="preserve"> </w:t>
-      </w:r>
-      <w:r>
-        <w:rPr>
-          <w:i/>
-        </w:rPr>
-        <w:t>Characters,</w:t>
-      </w:r>
-      <w:r>
-        <w:rPr>
-          <w:rFonts w:eastAsia="Times New Roman"/>
-          <w:i/>
-        </w:rPr>
-        <w:t xml:space="preserve"> </w:t>
-      </w:r>
-      <w:r>
-        <w:rPr>
-          <w:rFonts w:eastAsia="Times New Roman"/>
-          <w:i/>
-        </w:rPr>
-        <w:t xml:space="preserve">Footnotes, </w:t>
-      </w:r>
-      <w:r>
-        <w:rPr>
-          <w:i/>
-        </w:rPr>
-        <w:t>or</w:t>
-      </w:r>
-      <w:r>
-        <w:rPr>
-          <w:rFonts w:eastAsia="Times New Roman"/>
-          <w:i/>
-        </w:rPr>
-        <w:t xml:space="preserve"> </w:t>
-      </w:r>
-      <w:r>
-        <w:rPr>
-          <w:i/>
-        </w:rPr>
-        <w:t>Math</w:t>
-      </w:r>
-      <w:r>
-        <w:rPr>
-          <w:rFonts w:eastAsia="Times New Roman"/>
-          <w:i/>
-        </w:rPr>
-        <w:t xml:space="preserve"> </w:t>
-      </w:r>
-      <w:r>
-        <w:rPr>
-          <w:i/>
-        </w:rPr>
-        <w:t>in</w:t>
-      </w:r>
-      <w:r>
-        <w:rPr>
-          <w:rFonts w:eastAsia="Times New Roman"/>
-          <w:i/>
-        </w:rPr>
-        <w:t xml:space="preserve"> Paper </w:t>
-      </w:r>
-      <w:r>
-        <w:rPr>
-          <w:i/>
-        </w:rPr>
-        <w:t>Title</w:t>
-      </w:r>
-      <w:r>
-        <w:rPr>
-          <w:rFonts w:eastAsia="Times New Roman"/>
-          <w:i/>
-        </w:rPr>
-        <w:t xml:space="preserve"> o</w:t>
-      </w:r>
-      <w:r>
-        <w:rPr>
-          <w:i/>
-        </w:rPr>
-        <w:t>r</w:t>
-      </w:r>
-      <w:r>
-        <w:rPr>
-          <w:rFonts w:eastAsia="Times New Roman"/>
-          <w:i/>
-        </w:rPr>
-        <w:t xml:space="preserve"> </w:t>
-      </w:r>
-      <w:r>
-        <w:rPr>
-          <w:i/>
-        </w:rPr>
-        <w:t>Abstract</w:t>
-      </w:r>
-      <w:r>
-        <w:t xml:space="preserve">. </w:t>
-      </w:r>
-      <w:r>
-        <w:rPr>
-          <w:iCs/>
-        </w:rPr>
-        <w:t>(</w:t>
-      </w:r>
-      <w:r>
-        <w:rPr>
-          <w:b w:val="0"/>
-          <w:i/>
-          <w:iCs/>
-        </w:rPr>
-        <w:t>Abstract</w:t>
-      </w:r>
-      <w:r>
-        <w:rPr>
-          <w:iCs/>
-        </w:rPr>
-        <w:t>)</w:t>
+        <w:t xml:space="preserve">This paper introduces Deferrable Server algorithm which is to improve aperiodic response time. It assigns higher priority aperiodic task to be completed by </w:t>
+      </w:r>
+      <w:r>
+        <w:t>delaying the</w:t>
+      </w:r>
+      <w:r>
+        <w:t xml:space="preserve"> completion time of periodic task ,so that the deadline for aperiodic tasks are met. Real-time system has both aperiodic and periodic tasks This paper also </w:t>
+      </w:r>
+      <w:r>
+        <w:t>explains</w:t>
+      </w:r>
+      <w:r>
+        <w:t xml:space="preserve"> how deferrable server give impacts to aperiodic jobs compared to polling server. Since aperiodic </w:t>
+      </w:r>
+      <w:r>
+        <w:t>tasks can</w:t>
+      </w:r>
+      <w:r>
+        <w:t xml:space="preserve"> arrive at any time, deferrable server is one of many ways to optimize a </w:t>
+      </w:r>
+      <w:r>
+        <w:t>schedule with</w:t>
+      </w:r>
+      <w:r>
+        <w:t xml:space="preserve"> aperiodic task.</w:t>
       </w:r>
     </w:p>
     <w:p>
       <w:pPr>
         <w:pStyle w:val="Keywords"/>
       </w:pPr>
-      <w:r>
-        <w:t>Keywords—</w:t>
-      </w:r>
-      <w:r>
-        <w:t>component</w:t>
-      </w:r>
-      <w:r>
-        <w:t>,</w:t>
-      </w:r>
-      <w:r>
-        <w:t xml:space="preserve"> formatting</w:t>
-      </w:r>
-      <w:r>
-        <w:t>,</w:t>
-      </w:r>
-      <w:r>
-        <w:t xml:space="preserve"> style</w:t>
-      </w:r>
-      <w:r>
-        <w:t>,</w:t>
-      </w:r>
-      <w:r>
-        <w:t xml:space="preserve"> styling</w:t>
-      </w:r>
-      <w:r>
-        <w:t>,</w:t>
-      </w:r>
-      <w:r>
-        <w:t xml:space="preserve"> insert (</w:t>
-      </w:r>
-      <w:r>
-        <w:rPr>
-          <w:b w:val="0"/>
-        </w:rPr>
-        <w:t>key words</w:t>
-      </w:r>
-      <w:r>
-        <w:t>)</w:t>
-      </w:r>
     </w:p>
     <w:bookmarkEnd w:id="0"/>
     <w:p>
@@ -515,48 +318,58 @@
     <w:p>
       <w:pPr>
         <w:pStyle w:val="BodyText"/>
-      </w:pPr>
-      <w:r>
-        <w:t xml:space="preserve">This template, </w:t>
-      </w:r>
-      <w:r>
-        <w:t>modified</w:t>
-      </w:r>
-      <w:r>
-        <w:t xml:space="preserve"> in MS Word 200</w:t>
-      </w:r>
-      <w:r>
         <w:rPr>
           <w:lang w:val="en-US"/>
         </w:rPr>
-        <w:t>7</w:t>
-      </w:r>
-      <w:r>
-        <w:t xml:space="preserve"> and saved as </w:t>
-      </w:r>
+      </w:pPr>
       <w:r>
         <w:rPr>
           <w:lang w:val="en-US"/>
         </w:rPr>
-        <w:t xml:space="preserve">a </w:t>
-      </w:r>
-      <w:r>
-        <w:t>“Word 97-200</w:t>
-      </w:r>
-      <w:r>
-        <w:t>3</w:t>
-      </w:r>
-      <w:r>
-        <w:t xml:space="preserve"> </w:t>
-      </w:r>
-      <w:r>
-        <w:rPr>
+        <w:t>In the 21</w:t>
+      </w:r>
+      <w:r>
+        <w:rPr>
+          <w:vertAlign w:val="superscript"/>
           <w:lang w:val="en-US"/>
         </w:rPr>
-        <w:t>Document</w:t>
-      </w:r>
-      <w:r>
-        <w:t>” for the PC, provides authors with most of the formatting specifications needed for preparing electronic versions of their papers. All standard paper components have been specified for three reasons: (1) ease of use when formatting individual papers, (2) automatic compliance to electronic requirements that facilitate the concurrent or later production of electronic products, and (3) conformity of style throughout a conference proceedings. Margins, column widths, line spacing, and type styles are built-in; examples of the type styles are provided throughout this document and are identified in italic type, within parentheses, following the example. Some components, such as multi-leveled equations, graphics, and tables are not prescribed, although the various table text styles are provided. The formatter will need to create these components, incorporating the applicable criteria that follow.</w:t>
+        <w:t>st</w:t>
+      </w:r>
+      <w:r>
+        <w:rPr>
+          <w:lang w:val="en-US"/>
+        </w:rPr>
+        <w:t xml:space="preserve"> century, </w:t>
+      </w:r>
+      <w:r>
+        <w:rPr>
+          <w:lang w:val="en-US"/>
+        </w:rPr>
+        <w:t>the world full of advanced technology, people keep doing new inventions and innovations, so that every job or task will be eased to handle. In real time systems, an integrated and consistent approach to scheduling is required</w:t>
+      </w:r>
+      <w:r>
+        <w:rPr>
+          <w:lang w:val="en-US"/>
+        </w:rPr>
+        <w:t>, so that enable to meet the time requirements of periodic task. The scheduling algorithm is created and applied either to periodic tasks or aperiodic tasks</w:t>
+      </w:r>
+      <w:r>
+        <w:rPr>
+          <w:lang w:val="en-US"/>
+        </w:rPr>
+        <w:t xml:space="preserve"> but not for both. </w:t>
+      </w:r>
+      <w:r>
+        <w:rPr>
+          <w:lang w:val="en-US"/>
+        </w:rPr>
+        <w:t>Deferrable Server algorithm</w:t>
+      </w:r>
+      <w:r>
+        <w:rPr>
+          <w:lang w:val="en-US"/>
+        </w:rPr>
+        <w:t xml:space="preserve"> is an algorithm for aperiodic tasks that can improve aperiodic time response performance during scheduling process.</w:t>
       </w:r>
     </w:p>
     <w:p>
@@ -635,10 +448,7 @@
         <w:pStyle w:val="BodyText"/>
       </w:pPr>
       <w:r>
-        <w:t xml:space="preserve">The template is used to format your paper and style the text. All margins, column widths, line spaces, and text fonts are prescribed; please do not alter them. You may note peculiarities. For example, the head margin in this template measures proportionately more than is customary. This measurement and others are deliberate, using specifications that anticipate your paper as one part of the entire proceedings, </w:t>
-      </w:r>
-      <w:r>
-        <w:t>and not as an independent document. Please do not revise any of the current designations.</w:t>
+        <w:t>The template is used to format your paper and style the text. All margins, column widths, line spaces, and text fonts are prescribed; please do not alter them. You may note peculiarities. For example, the head margin in this template measures proportionately more than is customary. This measurement and others are deliberate, using specifications that anticipate your paper as one part of the entire proceedings, and not as an independent document. Please do not revise any of the current designations.</w:t>
       </w:r>
     </w:p>
     <w:p>
@@ -699,15 +509,7 @@
         <w:pStyle w:val="BodyText"/>
       </w:pPr>
       <w:r>
-        <w:t xml:space="preserve">Define abbreviations and acronyms the first time they are used in the text, even after they have been defined in the abstract. Abbreviations such as IEEE, SI, MKS, CGS, </w:t>
-      </w:r>
-      <w:proofErr w:type="spellStart"/>
-      <w:r>
-        <w:t>sc</w:t>
-      </w:r>
-      <w:proofErr w:type="spellEnd"/>
-      <w:r>
-        <w:t>, dc, and rms do not have to be defined. Do not use abbreviations in the title or heads unless they are unavoidable.</w:t>
+        <w:t>Define abbreviations and acronyms the first time they are used in the text, even after they have been defined in the abstract. Abbreviations such as IEEE, SI, MKS, CGS, sc, dc, and rms do not have to be defined. Do not use abbreviations in the title or heads unless they are unavoidable.</w:t>
       </w:r>
     </w:p>
     <w:p>
@@ -737,15 +539,7 @@
         <w:pStyle w:val="bulletlist"/>
       </w:pPr>
       <w:r>
-        <w:t xml:space="preserve">Avoid combining SI and CGS units, such as current in amperes and magnetic field in </w:t>
-      </w:r>
-      <w:proofErr w:type="spellStart"/>
-      <w:r>
-        <w:t>oersteds</w:t>
-      </w:r>
-      <w:proofErr w:type="spellEnd"/>
-      <w:r>
-        <w:t>. This often leads to confusion because equations do not balance dimensionally. If you must use mixed units, clearly state the units for each quantity that you use in an equation.</w:t>
+        <w:t>Avoid combining SI and CGS units, such as current in amperes and magnetic field in oersteds. This often leads to confusion because equations do not balance dimensionally. If you must use mixed units, clearly state the units for each quantity that you use in an equation.</w:t>
       </w:r>
     </w:p>
     <w:p>
@@ -753,15 +547,7 @@
         <w:pStyle w:val="bulletlist"/>
       </w:pPr>
       <w:r>
-        <w:t xml:space="preserve">Do not mix complete spellings and abbreviations of units: “Wb/m2” or “webers per square meter”, not “webers/m2”.  Spell out units when they appear in text: “. . . a few </w:t>
-      </w:r>
-      <w:proofErr w:type="spellStart"/>
-      <w:r>
-        <w:t>henries</w:t>
-      </w:r>
-      <w:proofErr w:type="spellEnd"/>
-      <w:r>
-        <w:t>”, not “. . . a few H”.</w:t>
+        <w:t>Do not mix complete spellings and abbreviations of units: “Wb/m2” or “webers per square meter”, not “webers/m2”.  Spell out units when they appear in text: “. . . a few henries”, not “. . . a few H”.</w:t>
       </w:r>
     </w:p>
     <w:p>
@@ -825,14 +611,7 @@
         <w:rPr>
           <w:i w:val="0"/>
         </w:rPr>
-        <w:t xml:space="preserve">Place figures and tables at the top and bottom of columns. Avoid placing them in the middle of columns. Large figures and tables may span across both columns. Figure captions should be below the figures; table heads should appear above the tables. Insert </w:t>
-      </w:r>
-      <w:r>
-        <w:rPr>
-          <w:i w:val="0"/>
-        </w:rPr>
-        <w:lastRenderedPageBreak/>
-        <w:t>figures and tables after they are cited in the text. Use the abbreviation “Fig. 1”, even at the beginning of a sentence.</w:t>
+        <w:t>Place figures and tables at the top and bottom of columns. Avoid placing them in the middle of columns. Large figures and tables may span across both columns. Figure captions should be below the figures; table heads should appear above the tables. Insert figures and tables after they are cited in the text. Use the abbreviation “Fig. 1”, even at the beginning of a sentence.</w:t>
       </w:r>
     </w:p>
     <w:p>
@@ -1082,6 +861,7 @@
         <w:pStyle w:val="figurecaption"/>
       </w:pPr>
       <w:r>
+        <w:lastRenderedPageBreak/>
         <w:t xml:space="preserve">Example of a figure </w:t>
       </w:r>
       <w:r>
@@ -1230,7 +1010,10 @@
         <w:t xml:space="preserve">’ </w:t>
       </w:r>
       <w:r>
-        <w:t>names; do not use “et al.”. Papers that have not been published, even if they have been submitted for publication, should be cited as “unpublished” [4]. Papers that have been accepted for publication should be cited as “in press” [5]. Capitalize only the first word in a paper title, except for proper nouns and element symbols.</w:t>
+        <w:t xml:space="preserve">names; do not use “et al.”. Papers that have not been published, even if they have been submitted for publication, should be cited as “unpublished” [4]. Papers that have been accepted for publication should be cited as “in press” [5]. </w:t>
+      </w:r>
+      <w:r>
+        <w:t>Capitalize only the first word in a paper title, except for proper nouns and element symbols.</w:t>
       </w:r>
     </w:p>
     <w:p>

--- a/Deferrable Server.docx
+++ b/Deferrable Server.docx
@@ -1,6 +1,6 @@
 
 <file path=word/document.xml><?xml version="1.0" encoding="utf-8"?>
-<w:document xmlns:wpc="http://schemas.microsoft.com/office/word/2010/wordprocessingCanvas" xmlns:cx="http://schemas.microsoft.com/office/drawing/2014/chartex" xmlns:cx1="http://schemas.microsoft.com/office/drawing/2015/9/8/chartex" xmlns:cx2="http://schemas.microsoft.com/office/drawing/2015/10/21/chartex" xmlns:cx3="http://schemas.microsoft.com/office/drawing/2016/5/9/chartex" xmlns:cx4="http://schemas.microsoft.com/office/drawing/2016/5/10/chartex" xmlns:cx5="http://schemas.microsoft.com/office/drawing/2016/5/11/chartex" xmlns:cx6="http://schemas.microsoft.com/office/drawing/2016/5/12/chartex" xmlns:cx7="http://schemas.microsoft.com/office/drawing/2016/5/13/chartex" xmlns:cx8="http://schemas.microsoft.com/office/drawing/2016/5/14/chartex" xmlns:mc="http://schemas.openxmlformats.org/markup-compatibility/2006" xmlns:aink="http://schemas.microsoft.com/office/drawing/2016/ink" xmlns:am3d="http://schemas.microsoft.com/office/drawing/2017/model3d" xmlns:o="urn:schemas-microsoft-com:office:office" xmlns:r="http://schemas.openxmlformats.org/officeDocument/2006/relationships" xmlns:m="http://schemas.openxmlformats.org/officeDocument/2006/math" xmlns:v="urn:schemas-microsoft-com:vml" xmlns:wp14="http://schemas.microsoft.com/office/word/2010/wordprocessingDrawing" xmlns:wp="http://schemas.openxmlformats.org/drawingml/2006/wordprocessingDrawing" xmlns:w10="urn:schemas-microsoft-com:office:word" xmlns:w="http://schemas.openxmlformats.org/wordprocessingml/2006/main" xmlns:w14="http://schemas.microsoft.com/office/word/2010/wordml" xmlns:w15="http://schemas.microsoft.com/office/word/2012/wordml" xmlns:w16cex="http://schemas.microsoft.com/office/word/2018/wordml/cex" xmlns:w16cid="http://schemas.microsoft.com/office/word/2016/wordml/cid" xmlns:w16="http://schemas.microsoft.com/office/word/2018/wordml" xmlns:w16sdtdh="http://schemas.microsoft.com/office/word/2020/wordml/sdtdatahash" xmlns:w16se="http://schemas.microsoft.com/office/word/2015/wordml/symex" xmlns:wpg="http://schemas.microsoft.com/office/word/2010/wordprocessingGroup" xmlns:wpi="http://schemas.microsoft.com/office/word/2010/wordprocessingInk" xmlns:wne="http://schemas.microsoft.com/office/word/2006/wordml" xmlns:wps="http://schemas.microsoft.com/office/word/2010/wordprocessingShape" mc:Ignorable="w14 w15 w16se w16cid w16 w16cex w16sdtdh wp14">
+<w:document xmlns:wpc="http://schemas.microsoft.com/office/word/2010/wordprocessingCanvas" xmlns:cx="http://schemas.microsoft.com/office/drawing/2014/chartex" xmlns:cx1="http://schemas.microsoft.com/office/drawing/2015/9/8/chartex" xmlns:cx2="http://schemas.microsoft.com/office/drawing/2015/10/21/chartex" xmlns:cx3="http://schemas.microsoft.com/office/drawing/2016/5/9/chartex" xmlns:cx4="http://schemas.microsoft.com/office/drawing/2016/5/10/chartex" xmlns:cx5="http://schemas.microsoft.com/office/drawing/2016/5/11/chartex" xmlns:cx6="http://schemas.microsoft.com/office/drawing/2016/5/12/chartex" xmlns:cx7="http://schemas.microsoft.com/office/drawing/2016/5/13/chartex" xmlns:cx8="http://schemas.microsoft.com/office/drawing/2016/5/14/chartex" xmlns:mc="http://schemas.openxmlformats.org/markup-compatibility/2006" xmlns:aink="http://schemas.microsoft.com/office/drawing/2016/ink" xmlns:am3d="http://schemas.microsoft.com/office/drawing/2017/model3d" xmlns:o="urn:schemas-microsoft-com:office:office" xmlns:oel="http://schemas.microsoft.com/office/2019/extlst" xmlns:r="http://schemas.openxmlformats.org/officeDocument/2006/relationships" xmlns:m="http://schemas.openxmlformats.org/officeDocument/2006/math" xmlns:v="urn:schemas-microsoft-com:vml" xmlns:wp14="http://schemas.microsoft.com/office/word/2010/wordprocessingDrawing" xmlns:wp="http://schemas.openxmlformats.org/drawingml/2006/wordprocessingDrawing" xmlns:w10="urn:schemas-microsoft-com:office:word" xmlns:w="http://schemas.openxmlformats.org/wordprocessingml/2006/main" xmlns:w14="http://schemas.microsoft.com/office/word/2010/wordml" xmlns:w15="http://schemas.microsoft.com/office/word/2012/wordml" xmlns:w16cex="http://schemas.microsoft.com/office/word/2018/wordml/cex" xmlns:w16cid="http://schemas.microsoft.com/office/word/2016/wordml/cid" xmlns:w16="http://schemas.microsoft.com/office/word/2018/wordml" xmlns:w16sdtdh="http://schemas.microsoft.com/office/word/2020/wordml/sdtdatahash" xmlns:w16se="http://schemas.microsoft.com/office/word/2015/wordml/symex" xmlns:wpg="http://schemas.microsoft.com/office/word/2010/wordprocessingGroup" xmlns:wpi="http://schemas.microsoft.com/office/word/2010/wordprocessingInk" xmlns:wne="http://schemas.microsoft.com/office/word/2006/wordml" xmlns:wps="http://schemas.microsoft.com/office/word/2010/wordprocessingShape" mc:Ignorable="w14 w15 w16se w16cid w16 w16cex w16sdtdh wp14">
   <w:body>
     <w:p>
       <w:pPr>
@@ -270,7 +270,15 @@
         <w:t>delaying the</w:t>
       </w:r>
       <w:r>
-        <w:t xml:space="preserve"> completion time of periodic task ,so that the deadline for aperiodic tasks are met. Real-time system has both aperiodic and periodic tasks This paper also </w:t>
+        <w:t xml:space="preserve"> completion time of periodic </w:t>
+      </w:r>
+      <w:proofErr w:type="gramStart"/>
+      <w:r>
+        <w:t>task ,so</w:t>
+      </w:r>
+      <w:proofErr w:type="gramEnd"/>
+      <w:r>
+        <w:t xml:space="preserve"> that the deadline for aperiodic tasks are met. Real-time system has both aperiodic and periodic tasks This paper also </w:t>
       </w:r>
       <w:r>
         <w:t>explains</w:t>
@@ -377,7 +385,13 @@
         <w:pStyle w:val="Heading1"/>
       </w:pPr>
       <w:r>
-        <w:t>Ease of Use</w:t>
+        <w:t xml:space="preserve"> </w:t>
+      </w:r>
+      <w:r>
+        <w:t xml:space="preserve">General idea </w:t>
+      </w:r>
+      <w:r>
+        <w:t>of deferrable server</w:t>
       </w:r>
     </w:p>
     <w:p>
@@ -385,112 +399,214 @@
         <w:pStyle w:val="Heading2"/>
       </w:pPr>
       <w:r>
-        <w:t xml:space="preserve">Selecting a </w:t>
-      </w:r>
-      <w:r>
-        <w:t>Template</w:t>
-      </w:r>
-      <w:r>
-        <w:t xml:space="preserve"> (Heading 2)</w:t>
-      </w:r>
-    </w:p>
-    <w:p>
-      <w:pPr>
-        <w:pStyle w:val="BodyText"/>
-      </w:pPr>
-      <w:r>
-        <w:t xml:space="preserve">First, confirm that you have the correct template for your paper size. This template has been tailored for output on the </w:t>
-      </w:r>
-      <w:r>
+        <w:t>Definition</w:t>
+      </w:r>
+      <w:r>
+        <w:t xml:space="preserve"> </w:t>
+      </w:r>
+    </w:p>
+    <w:p>
+      <w:pPr>
+        <w:pStyle w:val="BodyText"/>
+      </w:pPr>
+      <w:r>
+        <w:t>It is a simplest bandwidth-preserving server that improves response time of aperiodic jobs as compared to polling server.</w:t>
+      </w:r>
+    </w:p>
+    <w:p>
+      <w:pPr>
+        <w:pStyle w:val="Heading2"/>
+      </w:pPr>
+      <w:r>
+        <w:t xml:space="preserve">What is bandwidth-preserving </w:t>
+      </w:r>
+      <w:r>
+        <w:t>algorithms</w:t>
+      </w:r>
+    </w:p>
+    <w:p>
+      <w:pPr>
+        <w:pStyle w:val="BodyText"/>
         <w:rPr>
           <w:lang w:val="en-US"/>
         </w:rPr>
-        <w:t>A4</w:t>
-      </w:r>
-      <w:r>
-        <w:t xml:space="preserve"> paper size. If you are using </w:t>
-      </w:r>
+      </w:pPr>
       <w:r>
         <w:rPr>
           <w:lang w:val="en-US"/>
         </w:rPr>
-        <w:t>US letter</w:t>
-      </w:r>
-      <w:r>
-        <w:t>-sized paper, please close this</w:t>
-      </w:r>
-      <w:r>
-        <w:t xml:space="preserve"> file and download the </w:t>
+        <w:t>A band</w:t>
       </w:r>
       <w:r>
         <w:rPr>
           <w:lang w:val="en-US"/>
         </w:rPr>
-        <w:t xml:space="preserve">Microsoft Word, Letter </w:t>
-      </w:r>
-      <w:r>
-        <w:t>file</w:t>
+        <w:t>width-preserving algorithms provide a mechanism for preserving the resource bandwidth (server capacity) allocated for aperiodic service</w:t>
       </w:r>
       <w:r>
         <w:t>.</w:t>
       </w:r>
+      <w:r>
+        <w:rPr>
+          <w:lang w:val="en-US"/>
+        </w:rPr>
+        <w:t xml:space="preserve"> Similar in spirit but differ in the way, their server capacity is replenished or preserved. The bandwidth-preserving approaches provide improved response times for aperiodic tasks. The examples of bandwidth-preserving algorithms </w:t>
+      </w:r>
+      <w:proofErr w:type="gramStart"/>
+      <w:r>
+        <w:rPr>
+          <w:lang w:val="en-US"/>
+        </w:rPr>
+        <w:t>are :</w:t>
+      </w:r>
+      <w:proofErr w:type="gramEnd"/>
+    </w:p>
+    <w:p>
+      <w:pPr>
+        <w:pStyle w:val="BodyText"/>
+        <w:numPr>
+          <w:ilvl w:val="0"/>
+          <w:numId w:val="26"/>
+        </w:numPr>
+        <w:rPr>
+          <w:lang w:val="en-US"/>
+        </w:rPr>
+      </w:pPr>
+      <w:r>
+        <w:rPr>
+          <w:lang w:val="en-US"/>
+        </w:rPr>
+        <w:t>Deferrable Server</w:t>
+      </w:r>
+    </w:p>
+    <w:p>
+      <w:pPr>
+        <w:pStyle w:val="BodyText"/>
+        <w:numPr>
+          <w:ilvl w:val="0"/>
+          <w:numId w:val="26"/>
+        </w:numPr>
+        <w:rPr>
+          <w:lang w:val="en-US"/>
+        </w:rPr>
+      </w:pPr>
+      <w:r>
+        <w:rPr>
+          <w:lang w:val="en-US"/>
+        </w:rPr>
+        <w:t>Priori</w:t>
+      </w:r>
+      <w:r>
+        <w:rPr>
+          <w:lang w:val="en-US"/>
+        </w:rPr>
+        <w:t>ty Exchange Algorithm</w:t>
+      </w:r>
+    </w:p>
+    <w:p>
+      <w:pPr>
+        <w:pStyle w:val="BodyText"/>
+        <w:numPr>
+          <w:ilvl w:val="0"/>
+          <w:numId w:val="26"/>
+        </w:numPr>
+        <w:rPr>
+          <w:lang w:val="en-US"/>
+        </w:rPr>
+      </w:pPr>
+      <w:r>
+        <w:rPr>
+          <w:lang w:val="en-US"/>
+        </w:rPr>
+        <w:t>Extended Priority Exchange Algorithm</w:t>
+      </w:r>
+    </w:p>
+    <w:p>
+      <w:pPr>
+        <w:pStyle w:val="BodyText"/>
+        <w:numPr>
+          <w:ilvl w:val="0"/>
+          <w:numId w:val="26"/>
+        </w:numPr>
+        <w:rPr>
+          <w:lang w:val="en-US"/>
+        </w:rPr>
+      </w:pPr>
+      <w:r>
+        <w:rPr>
+          <w:lang w:val="en-US"/>
+        </w:rPr>
+        <w:t>Sporadic Server</w:t>
+      </w:r>
+    </w:p>
+    <w:p>
+      <w:pPr>
+        <w:pStyle w:val="Heading1"/>
+      </w:pPr>
+      <w:r>
+        <w:t>periodic &amp; aperiodic tasks</w:t>
+      </w:r>
+      <w:r>
+        <w:t xml:space="preserve"> </w:t>
+      </w:r>
+    </w:p>
+    <w:p>
+      <w:pPr>
+        <w:pStyle w:val="BodyText"/>
+      </w:pPr>
+      <w:r>
+        <w:t>Before</w:t>
+      </w:r>
+      <w:r>
+        <w:t xml:space="preserve"> </w:t>
+      </w:r>
+      <w:r>
+        <w:rPr>
+          <w:lang w:val="en-US"/>
+        </w:rPr>
+        <w:t xml:space="preserve">going deeper about what does Deferrable Server do to aperiodic tasks </w:t>
+      </w:r>
+      <w:r>
+        <w:t>,</w:t>
+      </w:r>
+      <w:r>
+        <w:rPr>
+          <w:lang w:val="en-US"/>
+        </w:rPr>
+        <w:t xml:space="preserve"> it is better to really know what is exactly a </w:t>
+      </w:r>
+      <w:r>
+        <w:rPr>
+          <w:lang w:val="en-US"/>
+        </w:rPr>
+        <w:t>periodic task and an aperiodic tasks. Tasks is basically a job run by a system</w:t>
+      </w:r>
+      <w:r>
+        <w:t>.</w:t>
+      </w:r>
     </w:p>
     <w:p>
       <w:pPr>
         <w:pStyle w:val="Heading2"/>
       </w:pPr>
       <w:r>
-        <w:t>Maintaining the Integrity of the Specifications</w:t>
-      </w:r>
-    </w:p>
-    <w:p>
-      <w:pPr>
-        <w:pStyle w:val="BodyText"/>
-      </w:pPr>
-      <w:r>
-        <w:t>The template is used to format your paper and style the text. All margins, column widths, line spaces, and text fonts are prescribed; please do not alter them. You may note peculiarities. For example, the head margin in this template measures proportionately more than is customary. This measurement and others are deliberate, using specifications that anticipate your paper as one part of the entire proceedings, and not as an independent document. Please do not revise any of the current designations.</w:t>
-      </w:r>
-    </w:p>
-    <w:p>
-      <w:pPr>
-        <w:pStyle w:val="Heading1"/>
-      </w:pPr>
-      <w:r>
-        <w:t xml:space="preserve">Prepare Your Paper </w:t>
-      </w:r>
-      <w:r>
-        <w:t>Before</w:t>
-      </w:r>
-      <w:r>
-        <w:t xml:space="preserve"> Styling</w:t>
-      </w:r>
-    </w:p>
-    <w:p>
-      <w:pPr>
-        <w:pStyle w:val="BodyText"/>
-        <w:rPr>
-          <w:lang w:val="en-US"/>
-        </w:rPr>
-      </w:pPr>
-      <w:r>
-        <w:t>Before</w:t>
-      </w:r>
-      <w:r>
-        <w:t xml:space="preserve"> you begin to format your paper, first write and save the content as a separate text file. </w:t>
-      </w:r>
-      <w:r>
-        <w:rPr>
-          <w:lang w:val="en-US"/>
-        </w:rPr>
-        <w:t>Complete all content and organizational editing before formatting. Please note sections A-D below for more information on proofreading, spelling and grammar.</w:t>
-      </w:r>
-    </w:p>
-    <w:p>
-      <w:pPr>
-        <w:pStyle w:val="BodyText"/>
-      </w:pPr>
-      <w:r>
-        <w:t>Keep your text and graphic files separate until after the text has been formatted and styled. Do not use hard tabs, and limit use of hard returns to only one return at the end of a paragraph. Do not add any kind of pagination anywhere in the paper. Do not number text heads-the template will do that for you.</w:t>
+        <w:t>Periodic tasks</w:t>
+      </w:r>
+    </w:p>
+    <w:p>
+      <w:pPr>
+        <w:pStyle w:val="BodyText"/>
+      </w:pPr>
+      <w:r>
+        <w:t xml:space="preserve">Define abbreviations and acronyms the first time they are used in the text, even after they have been defined in the abstract. Abbreviations such as IEEE, SI, MKS, CGS, </w:t>
+      </w:r>
+      <w:proofErr w:type="spellStart"/>
+      <w:r>
+        <w:t>sc</w:t>
+      </w:r>
+      <w:proofErr w:type="spellEnd"/>
+      <w:r>
+        <w:t>, dc, and rms do not have to be defined. Do not use abbreviations in the title or heads unless they are unavoidable.</w:t>
       </w:r>
     </w:p>
     <w:p>
@@ -498,26 +614,7 @@
         <w:pStyle w:val="Heading2"/>
       </w:pPr>
       <w:r>
-        <w:t>Abbreviations</w:t>
-      </w:r>
-      <w:r>
-        <w:t xml:space="preserve"> and Acronyms</w:t>
-      </w:r>
-    </w:p>
-    <w:p>
-      <w:pPr>
-        <w:pStyle w:val="BodyText"/>
-      </w:pPr>
-      <w:r>
-        <w:t>Define abbreviations and acronyms the first time they are used in the text, even after they have been defined in the abstract. Abbreviations such as IEEE, SI, MKS, CGS, sc, dc, and rms do not have to be defined. Do not use abbreviations in the title or heads unless they are unavoidable.</w:t>
-      </w:r>
-    </w:p>
-    <w:p>
-      <w:pPr>
-        <w:pStyle w:val="Heading2"/>
-      </w:pPr>
-      <w:r>
-        <w:t>Units</w:t>
+        <w:t>Aperiodic tasks or Non-periodic task</w:t>
       </w:r>
     </w:p>
     <w:p>
@@ -539,7 +636,15 @@
         <w:pStyle w:val="bulletlist"/>
       </w:pPr>
       <w:r>
-        <w:t>Avoid combining SI and CGS units, such as current in amperes and magnetic field in oersteds. This often leads to confusion because equations do not balance dimensionally. If you must use mixed units, clearly state the units for each quantity that you use in an equation.</w:t>
+        <w:t xml:space="preserve">Avoid combining SI and CGS units, such as current in amperes and magnetic field in </w:t>
+      </w:r>
+      <w:proofErr w:type="spellStart"/>
+      <w:r>
+        <w:t>oersteds</w:t>
+      </w:r>
+      <w:proofErr w:type="spellEnd"/>
+      <w:r>
+        <w:t>. This often leads to confusion because equations do not balance dimensionally. If you must use mixed units, clearly state the units for each quantity that you use in an equation.</w:t>
       </w:r>
     </w:p>
     <w:p>
@@ -547,7 +652,15 @@
         <w:pStyle w:val="bulletlist"/>
       </w:pPr>
       <w:r>
-        <w:t>Do not mix complete spellings and abbreviations of units: “Wb/m2” or “webers per square meter”, not “webers/m2”.  Spell out units when they appear in text: “. . . a few henries”, not “. . . a few H”.</w:t>
+        <w:t xml:space="preserve">Do not mix complete spellings and abbreviations of units: “Wb/m2” or “webers per square meter”, not “webers/m2”.  Spell out units when they appear in text: “. . . a few </w:t>
+      </w:r>
+      <w:proofErr w:type="spellStart"/>
+      <w:r>
+        <w:t>henries</w:t>
+      </w:r>
+      <w:proofErr w:type="spellEnd"/>
+      <w:r>
+        <w:t>”, not “. . . a few H”.</w:t>
       </w:r>
     </w:p>
     <w:p>
@@ -861,7 +974,6 @@
         <w:pStyle w:val="figurecaption"/>
       </w:pPr>
       <w:r>
-        <w:lastRenderedPageBreak/>
         <w:t xml:space="preserve">Example of a figure </w:t>
       </w:r>
       <w:r>
@@ -895,6 +1007,7 @@
         <w:pStyle w:val="BodyText"/>
       </w:pPr>
       <w:r>
+        <w:lastRenderedPageBreak/>
         <w:t>Figure Labels: Use 8 point Times New Roman for Figure labels. Use words rather than symbols or abbreviations when writing Figure axis labels to avoid confusing the reader. As an example, write the quantity “Magnetization”, or “Magnetization, M”, not just “M”. If including units in the label, present them within parentheses. Do not label axes only with units. In the example, write “Magnetization (A/m)” or “Magnetization {A[m(1)]}”, not just “A/m”. Do not label axes</w:t>
       </w:r>
       <w:r>
@@ -903,6 +1016,408 @@
       <w:r>
         <w:t>with a ratio of quantities and units. For example, write “Temperature (K)”, not “Temperature/K”.</w:t>
       </w:r>
+    </w:p>
+    <w:p>
+      <w:pPr>
+        <w:pStyle w:val="BodyText"/>
+      </w:pPr>
+    </w:p>
+    <w:p>
+      <w:pPr>
+        <w:pStyle w:val="Heading1"/>
+      </w:pPr>
+      <w:r>
+        <w:t>What does deferrable server</w:t>
+      </w:r>
+      <w:r>
+        <w:t xml:space="preserve"> do</w:t>
+      </w:r>
+      <w:r>
+        <w:t xml:space="preserve"> </w:t>
+      </w:r>
+      <w:r>
+        <w:t xml:space="preserve"> </w:t>
+      </w:r>
+    </w:p>
+    <w:p>
+      <w:pPr>
+        <w:pStyle w:val="BodyText"/>
+        <w:rPr>
+          <w:lang w:val="en-US"/>
+        </w:rPr>
+      </w:pPr>
+    </w:p>
+    <w:p>
+      <w:pPr>
+        <w:pStyle w:val="BodyText"/>
+        <w:rPr>
+          <w:lang w:val="en-US"/>
+        </w:rPr>
+      </w:pPr>
+      <w:r>
+        <w:rPr>
+          <w:lang w:val="en-US"/>
+        </w:rPr>
+        <w:t xml:space="preserve">Deferrable Server creates a periodic server task of Capacity </w:t>
+      </w:r>
+      <w:proofErr w:type="spellStart"/>
+      <w:r>
+        <w:rPr>
+          <w:lang w:val="en-US"/>
+        </w:rPr>
+        <w:t>Cds</w:t>
+      </w:r>
+      <w:proofErr w:type="spellEnd"/>
+      <w:r>
+        <w:rPr>
+          <w:lang w:val="en-US"/>
+        </w:rPr>
+        <w:t xml:space="preserve"> and Period </w:t>
+      </w:r>
+      <w:proofErr w:type="spellStart"/>
+      <w:r>
+        <w:rPr>
+          <w:lang w:val="en-US"/>
+        </w:rPr>
+        <w:t>Tds</w:t>
+      </w:r>
+      <w:proofErr w:type="spellEnd"/>
+      <w:r>
+        <w:rPr>
+          <w:lang w:val="en-US"/>
+        </w:rPr>
+        <w:t xml:space="preserve">. The priority to the server is assigned according to the rate-monotonic scheduling algorithm. In general, period of the server is chosen in a </w:t>
+      </w:r>
+      <w:proofErr w:type="gramStart"/>
+      <w:r>
+        <w:rPr>
+          <w:lang w:val="en-US"/>
+        </w:rPr>
+        <w:t>wa</w:t>
+      </w:r>
+      <w:r>
+        <w:rPr>
+          <w:lang w:val="en-US"/>
+        </w:rPr>
+        <w:t>y  that</w:t>
+      </w:r>
+      <w:proofErr w:type="gramEnd"/>
+      <w:r>
+        <w:rPr>
+          <w:lang w:val="en-US"/>
+        </w:rPr>
+        <w:t xml:space="preserve"> it becomes the highest priority task. The Deferrable </w:t>
+      </w:r>
+      <w:proofErr w:type="gramStart"/>
+      <w:r>
+        <w:rPr>
+          <w:lang w:val="en-US"/>
+        </w:rPr>
+        <w:t>Server(</w:t>
+      </w:r>
+      <w:proofErr w:type="gramEnd"/>
+      <w:r>
+        <w:rPr>
+          <w:lang w:val="en-US"/>
+        </w:rPr>
+        <w:t>DS) maintains its aperiodic execution time for the duration of the server’s period,</w:t>
+      </w:r>
+    </w:p>
+    <w:p>
+      <w:pPr>
+        <w:pStyle w:val="BodyText"/>
+      </w:pPr>
+    </w:p>
+    <w:p>
+      <w:pPr>
+        <w:pStyle w:val="BodyText"/>
+      </w:pPr>
+    </w:p>
+    <w:p>
+      <w:pPr>
+        <w:pStyle w:val="Heading1"/>
+      </w:pPr>
+      <w:r>
+        <w:t>schedulability analysis</w:t>
+      </w:r>
+      <w:r>
+        <w:t xml:space="preserve">  </w:t>
+      </w:r>
+    </w:p>
+    <w:p>
+      <w:pPr>
+        <w:pStyle w:val="BodyText"/>
+      </w:pPr>
+    </w:p>
+    <w:p>
+      <w:pPr>
+        <w:pStyle w:val="BodyText"/>
+      </w:pPr>
+    </w:p>
+    <w:p>
+      <w:pPr>
+        <w:pStyle w:val="BodyText"/>
+      </w:pPr>
+    </w:p>
+    <w:p>
+      <w:pPr>
+        <w:pStyle w:val="Heading1"/>
+        <w:tabs>
+          <w:tab w:val="num" w:pos="648"/>
+        </w:tabs>
+      </w:pPr>
+      <w:r>
+        <w:t>dimensioning a deferrable server</w:t>
+      </w:r>
+      <w:r>
+        <w:t xml:space="preserve"> </w:t>
+      </w:r>
+    </w:p>
+    <w:p>
+      <w:pPr>
+        <w:pStyle w:val="BodyText"/>
+      </w:pPr>
+    </w:p>
+    <w:p>
+      <w:pPr>
+        <w:pStyle w:val="BodyText"/>
+      </w:pPr>
+    </w:p>
+    <w:p>
+      <w:pPr>
+        <w:pStyle w:val="BodyText"/>
+      </w:pPr>
+    </w:p>
+    <w:p>
+      <w:pPr>
+        <w:pStyle w:val="Heading1"/>
+        <w:tabs>
+          <w:tab w:val="num" w:pos="648"/>
+        </w:tabs>
+      </w:pPr>
+      <w:r>
+        <w:t>aperiodic guarantee</w:t>
+      </w:r>
+      <w:r>
+        <w:t xml:space="preserve">  </w:t>
+      </w:r>
+    </w:p>
+    <w:p>
+      <w:pPr>
+        <w:pStyle w:val="BodyText"/>
+      </w:pPr>
+    </w:p>
+    <w:p>
+      <w:pPr>
+        <w:pStyle w:val="BodyText"/>
+      </w:pPr>
+    </w:p>
+    <w:p>
+      <w:pPr>
+        <w:pStyle w:val="BodyText"/>
+      </w:pPr>
+    </w:p>
+    <w:p>
+      <w:pPr>
+        <w:pStyle w:val="BodyText"/>
+      </w:pPr>
+    </w:p>
+    <w:p>
+      <w:pPr>
+        <w:pStyle w:val="BodyText"/>
+      </w:pPr>
+    </w:p>
+    <w:p>
+      <w:pPr>
+        <w:pStyle w:val="BodyText"/>
+      </w:pPr>
+    </w:p>
+    <w:p>
+      <w:pPr>
+        <w:pStyle w:val="Heading1"/>
+        <w:tabs>
+          <w:tab w:val="num" w:pos="648"/>
+        </w:tabs>
+      </w:pPr>
+      <w:r>
+        <w:t xml:space="preserve">example </w:t>
+      </w:r>
+      <w:r>
+        <w:t>or application of deferreable server in real time system</w:t>
+      </w:r>
+      <w:r>
+        <w:t xml:space="preserve">  </w:t>
+      </w:r>
+    </w:p>
+    <w:p>
+      <w:pPr>
+        <w:pStyle w:val="BodyText"/>
+      </w:pPr>
+    </w:p>
+    <w:p>
+      <w:pPr>
+        <w:pStyle w:val="BodyText"/>
+      </w:pPr>
+    </w:p>
+    <w:p>
+      <w:pPr>
+        <w:pStyle w:val="BodyText"/>
+      </w:pPr>
+    </w:p>
+    <w:p>
+      <w:pPr>
+        <w:pStyle w:val="BodyText"/>
+      </w:pPr>
+    </w:p>
+    <w:p>
+      <w:pPr>
+        <w:pStyle w:val="BodyText"/>
+      </w:pPr>
+    </w:p>
+    <w:p>
+      <w:pPr>
+        <w:pStyle w:val="BodyText"/>
+      </w:pPr>
+    </w:p>
+    <w:p>
+      <w:pPr>
+        <w:pStyle w:val="BodyText"/>
+      </w:pPr>
+    </w:p>
+    <w:p>
+      <w:pPr>
+        <w:pStyle w:val="BodyText"/>
+      </w:pPr>
+    </w:p>
+    <w:p>
+      <w:pPr>
+        <w:pStyle w:val="BodyText"/>
+      </w:pPr>
+    </w:p>
+    <w:p>
+      <w:pPr>
+        <w:pStyle w:val="BodyText"/>
+      </w:pPr>
+    </w:p>
+    <w:p>
+      <w:pPr>
+        <w:pStyle w:val="BodyText"/>
+      </w:pPr>
+    </w:p>
+    <w:p>
+      <w:pPr>
+        <w:pStyle w:val="BodyText"/>
+      </w:pPr>
+    </w:p>
+    <w:p>
+      <w:pPr>
+        <w:pStyle w:val="BodyText"/>
+      </w:pPr>
+    </w:p>
+    <w:p>
+      <w:pPr>
+        <w:pStyle w:val="BodyText"/>
+      </w:pPr>
+    </w:p>
+    <w:p>
+      <w:pPr>
+        <w:pStyle w:val="BodyText"/>
+      </w:pPr>
+    </w:p>
+    <w:p>
+      <w:pPr>
+        <w:pStyle w:val="BodyText"/>
+      </w:pPr>
+    </w:p>
+    <w:p>
+      <w:pPr>
+        <w:pStyle w:val="BodyText"/>
+      </w:pPr>
+    </w:p>
+    <w:p>
+      <w:pPr>
+        <w:pStyle w:val="BodyText"/>
+      </w:pPr>
+    </w:p>
+    <w:p>
+      <w:pPr>
+        <w:pStyle w:val="BodyText"/>
+      </w:pPr>
+    </w:p>
+    <w:p>
+      <w:pPr>
+        <w:pStyle w:val="BodyText"/>
+      </w:pPr>
+    </w:p>
+    <w:p>
+      <w:pPr>
+        <w:pStyle w:val="BodyText"/>
+      </w:pPr>
+    </w:p>
+    <w:p>
+      <w:pPr>
+        <w:pStyle w:val="BodyText"/>
+      </w:pPr>
+    </w:p>
+    <w:p>
+      <w:pPr>
+        <w:pStyle w:val="BodyText"/>
+      </w:pPr>
+    </w:p>
+    <w:p>
+      <w:pPr>
+        <w:pStyle w:val="BodyText"/>
+      </w:pPr>
+    </w:p>
+    <w:p>
+      <w:pPr>
+        <w:pStyle w:val="BodyText"/>
+      </w:pPr>
+    </w:p>
+    <w:p>
+      <w:pPr>
+        <w:pStyle w:val="BodyText"/>
+      </w:pPr>
+    </w:p>
+    <w:p>
+      <w:pPr>
+        <w:pStyle w:val="BodyText"/>
+      </w:pPr>
+    </w:p>
+    <w:p>
+      <w:pPr>
+        <w:pStyle w:val="BodyText"/>
+      </w:pPr>
+    </w:p>
+    <w:p>
+      <w:pPr>
+        <w:pStyle w:val="BodyText"/>
+      </w:pPr>
+    </w:p>
+    <w:p>
+      <w:pPr>
+        <w:pStyle w:val="BodyText"/>
+      </w:pPr>
+    </w:p>
+    <w:p>
+      <w:pPr>
+        <w:pStyle w:val="BodyText"/>
+      </w:pPr>
+    </w:p>
+    <w:p>
+      <w:pPr>
+        <w:pStyle w:val="BodyText"/>
+      </w:pPr>
+    </w:p>
+    <w:p>
+      <w:pPr>
+        <w:pStyle w:val="BodyText"/>
+      </w:pPr>
+    </w:p>
+    <w:p>
+      <w:pPr>
+        <w:pStyle w:val="BodyText"/>
+      </w:pPr>
     </w:p>
     <w:p>
       <w:pPr>
@@ -1010,10 +1525,7 @@
         <w:t xml:space="preserve">’ </w:t>
       </w:r>
       <w:r>
-        <w:t xml:space="preserve">names; do not use “et al.”. Papers that have not been published, even if they have been submitted for publication, should be cited as “unpublished” [4]. Papers that have been accepted for publication should be cited as “in press” [5]. </w:t>
-      </w:r>
-      <w:r>
-        <w:t>Capitalize only the first word in a paper title, except for proper nouns and element symbols.</w:t>
+        <w:t>names; do not use “et al.”. Papers that have not been published, even if they have been submitted for publication, should be cited as “unpublished” [4]. Papers that have been accepted for publication should be cited as “in press” [5]. Capitalize only the first word in a paper title, except for proper nouns and element symbols.</w:t>
       </w:r>
     </w:p>
     <w:p>
@@ -1037,6 +1549,7 @@
         <w:ind w:left="354" w:hanging="354"/>
       </w:pPr>
       <w:r>
+        <w:lastRenderedPageBreak/>
         <w:t xml:space="preserve">G. Eason, B. Noble, and I. N. Sneddon, “On certain integrals of Lipschitz-Hankel type involving products of Bessel functions,” Phil. Trans. Roy. Soc. London, vol. A247, pp. 529–551, April 1955. </w:t>
       </w:r>
       <w:r>
@@ -1089,7 +1602,10 @@
         <w:ind w:left="354" w:hanging="354"/>
       </w:pPr>
       <w:r>
-        <w:t>Y. Yorozu, M. Hirano, K. Oka, and Y. Tagawa, “Electron spectroscopy studies on magneto-optical media and plastic substrate interface,” IEEE Transl. J. Magn. Japan, vol. 2, pp. 740–741, August 1987 [Digests 9th Annual Conf. Magnetics Japan, p. 301, 1982].</w:t>
+        <w:t xml:space="preserve">Y. Yorozu, M. Hirano, K. Oka, and Y. Tagawa, “Electron spectroscopy studies on magneto-optical media and plastic substrate interface,” IEEE </w:t>
+      </w:r>
+      <w:r>
+        <w:t>Transl. J. Magn. Japan, vol. 2, pp. 740–741, August 1987 [Digests 9th Annual Conf. Magnetics Japan, p. 301, 1982].</w:t>
       </w:r>
     </w:p>
     <w:p>
@@ -1185,161 +1701,7 @@
         <w:t xml:space="preserve"> result in your paper not being published.</w:t>
       </w:r>
     </w:p>
-    <w:p>
-      <w:r>
-        <w:rPr>
-          <w:noProof/>
-        </w:rPr>
-        <mc:AlternateContent>
-          <mc:Choice Requires="wps">
-            <w:drawing>
-              <wp:anchor distT="0" distB="0" distL="114300" distR="114300" simplePos="0" relativeHeight="251657728" behindDoc="1" locked="0" layoutInCell="1" allowOverlap="1" wp14:anchorId="47940070" wp14:editId="13E1A4A1">
-                <wp:simplePos x="0" y="0"/>
-                <wp:positionH relativeFrom="margin">
-                  <wp:align>left</wp:align>
-                </wp:positionH>
-                <wp:positionV relativeFrom="paragraph">
-                  <wp:posOffset>251460</wp:posOffset>
-                </wp:positionV>
-                <wp:extent cx="3200400" cy="1143000"/>
-                <wp:effectExtent l="10795" t="5080" r="8255" b="13970"/>
-                <wp:wrapTight wrapText="bothSides">
-                  <wp:wrapPolygon edited="0">
-                    <wp:start x="-64" y="0"/>
-                    <wp:lineTo x="-64" y="21600"/>
-                    <wp:lineTo x="21664" y="21600"/>
-                    <wp:lineTo x="21664" y="0"/>
-                    <wp:lineTo x="-64" y="0"/>
-                  </wp:wrapPolygon>
-                </wp:wrapTight>
-                <wp:docPr id="1" name="Text Box 8"/>
-                <wp:cNvGraphicFramePr>
-                  <a:graphicFrameLocks xmlns:a="http://schemas.openxmlformats.org/drawingml/2006/main"/>
-                </wp:cNvGraphicFramePr>
-                <a:graphic xmlns:a="http://schemas.openxmlformats.org/drawingml/2006/main">
-                  <a:graphicData uri="http://schemas.microsoft.com/office/word/2010/wordprocessingShape">
-                    <wps:wsp>
-                      <wps:cNvSpPr txBox="1">
-                        <a:spLocks noChangeArrowheads="1"/>
-                      </wps:cNvSpPr>
-                      <wps:spPr bwMode="auto">
-                        <a:xfrm>
-                          <a:off x="0" y="0"/>
-                          <a:ext cx="3200400" cy="1143000"/>
-                        </a:xfrm>
-                        <a:prstGeom prst="rect">
-                          <a:avLst/>
-                        </a:prstGeom>
-                        <a:solidFill>
-                          <a:srgbClr val="FFFFFF"/>
-                        </a:solidFill>
-                        <a:ln w="9525">
-                          <a:solidFill>
-                            <a:srgbClr val="000000"/>
-                          </a:solidFill>
-                          <a:miter lim="800000"/>
-                          <a:headEnd/>
-                          <a:tailEnd/>
-                        </a:ln>
-                      </wps:spPr>
-                      <wps:txbx>
-                        <w:txbxContent>
-                          <w:p>
-                            <w:pPr>
-                              <w:pStyle w:val="BodyText"/>
-                            </w:pPr>
-                            <w:r>
-                              <w:t>We suggest that you use a text box to insert a graphic (which is ideally a 300 dpi TIFF or EPS file, with all fonts embedded) because, in an MSW document, this method is somewhat more stable than directly inserting a picture.</w:t>
-                            </w:r>
-                          </w:p>
-                          <w:p>
-                            <w:pPr>
-                              <w:pStyle w:val="BodyText"/>
-                            </w:pPr>
-                            <w:r>
-                              <w:t>To have non-visible rules on your frame, use the MSWord “Format” pull-down menu, select Text Box &gt; Colors and Lines to choose No Fill and No Line.</w:t>
-                            </w:r>
-                          </w:p>
-                        </w:txbxContent>
-                      </wps:txbx>
-                      <wps:bodyPr rot="0" vert="horz" wrap="square" lIns="91440" tIns="45720" rIns="91440" bIns="45720" anchor="t" anchorCtr="0" upright="1">
-                        <a:noAutofit/>
-                      </wps:bodyPr>
-                    </wps:wsp>
-                  </a:graphicData>
-                </a:graphic>
-                <wp14:sizeRelH relativeFrom="page">
-                  <wp14:pctWidth>0</wp14:pctWidth>
-                </wp14:sizeRelH>
-                <wp14:sizeRelV relativeFrom="page">
-                  <wp14:pctHeight>0</wp14:pctHeight>
-                </wp14:sizeRelV>
-              </wp:anchor>
-            </w:drawing>
-          </mc:Choice>
-          <mc:Fallback>
-            <w:pict>
-              <v:shapetype w14:anchorId="47940070" id="_x0000_t202" coordsize="21600,21600" o:spt="202" path="m,l,21600r21600,l21600,xe">
-                <v:stroke joinstyle="miter"/>
-                <v:path gradientshapeok="t" o:connecttype="rect"/>
-              </v:shapetype>
-              <v:shape id="Text Box 8" o:spid="_x0000_s1026" type="#_x0000_t202" style="position:absolute;left:0;text-align:left;margin-left:0;margin-top:19.8pt;width:252pt;height:90pt;z-index:-251658752;visibility:visible;mso-wrap-style:square;mso-width-percent:0;mso-height-percent:0;mso-wrap-distance-left:9pt;mso-wrap-distance-top:0;mso-wrap-distance-right:9pt;mso-wrap-distance-bottom:0;mso-position-horizontal:left;mso-position-horizontal-relative:margin;mso-position-vertical:absolute;mso-position-vertical-relative:text;mso-width-percent:0;mso-height-percent:0;mso-width-relative:page;mso-height-relative:page;v-text-anchor:top" o:gfxdata="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">
-                <v:textbox>
-                  <w:txbxContent>
-                    <w:p>
-                      <w:pPr>
-                        <w:pStyle w:val="Textkrper"/>
-                      </w:pPr>
-                      <w:proofErr w:type="spellStart"/>
-                      <w:r>
-                        <w:t>We</w:t>
-                      </w:r>
-                      <w:proofErr w:type="spellEnd"/>
-                      <w:r>
-                        <w:t xml:space="preserve"> </w:t>
-                      </w:r>
-                      <w:proofErr w:type="spellStart"/>
-                      <w:r>
-                        <w:t>suggest</w:t>
-                      </w:r>
-                      <w:proofErr w:type="spellEnd"/>
-                      <w:r>
-                        <w:t xml:space="preserve"> </w:t>
-                      </w:r>
-                      <w:proofErr w:type="spellStart"/>
-                      <w:r>
-                        <w:t>that</w:t>
-                      </w:r>
-                      <w:proofErr w:type="spellEnd"/>
-                      <w:r>
-                        <w:t xml:space="preserve"> </w:t>
-                      </w:r>
-                      <w:proofErr w:type="spellStart"/>
-                      <w:r>
-                        <w:t>you</w:t>
-                      </w:r>
-                      <w:proofErr w:type="spellEnd"/>
-                      <w:r>
-                        <w:t xml:space="preserve"> use a text box to insert a graphic (which is ideally a 300 dpi TIFF or EPS file, with all fonts embedded) because, in an MSW document, this method is somewhat more stable than directly inserting a picture.</w:t>
-                      </w:r>
-                    </w:p>
-                    <w:p>
-                      <w:pPr>
-                        <w:pStyle w:val="Textkrper"/>
-                      </w:pPr>
-                      <w:r>
-                        <w:t>To have non-visible rules on your frame, use the MSWord “Format” pull-down menu, select Text Box &gt; Colors and Lines to choose No Fill and No Line.</w:t>
-                      </w:r>
-                    </w:p>
-                  </w:txbxContent>
-                </v:textbox>
-                <w10:wrap type="tight" anchorx="margin"/>
-              </v:shape>
-            </w:pict>
-          </mc:Fallback>
-        </mc:AlternateContent>
-      </w:r>
-    </w:p>
+    <w:p/>
     <w:sectPr>
       <w:type w:val="continuous"/>
       <w:pgSz w:w="11906" w:h="16838" w:code="9"/>
@@ -1352,7 +1714,7 @@
 </file>
 
 <file path=word/endnotes.xml><?xml version="1.0" encoding="utf-8"?>
-<w:endnotes xmlns:wpc="http://schemas.microsoft.com/office/word/2010/wordprocessingCanvas" xmlns:cx="http://schemas.microsoft.com/office/drawing/2014/chartex" xmlns:cx1="http://schemas.microsoft.com/office/drawing/2015/9/8/chartex" xmlns:cx2="http://schemas.microsoft.com/office/drawing/2015/10/21/chartex" xmlns:cx3="http://schemas.microsoft.com/office/drawing/2016/5/9/chartex" xmlns:cx4="http://schemas.microsoft.com/office/drawing/2016/5/10/chartex" xmlns:cx5="http://schemas.microsoft.com/office/drawing/2016/5/11/chartex" xmlns:cx6="http://schemas.microsoft.com/office/drawing/2016/5/12/chartex" xmlns:cx7="http://schemas.microsoft.com/office/drawing/2016/5/13/chartex" xmlns:cx8="http://schemas.microsoft.com/office/drawing/2016/5/14/chartex" xmlns:mc="http://schemas.openxmlformats.org/markup-compatibility/2006" xmlns:aink="http://schemas.microsoft.com/office/drawing/2016/ink" xmlns:am3d="http://schemas.microsoft.com/office/drawing/2017/model3d" xmlns:o="urn:schemas-microsoft-com:office:office" xmlns:r="http://schemas.openxmlformats.org/officeDocument/2006/relationships" xmlns:m="http://schemas.openxmlformats.org/officeDocument/2006/math" xmlns:v="urn:schemas-microsoft-com:vml" xmlns:wp14="http://schemas.microsoft.com/office/word/2010/wordprocessingDrawing" xmlns:wp="http://schemas.openxmlformats.org/drawingml/2006/wordprocessingDrawing" xmlns:w10="urn:schemas-microsoft-com:office:word" xmlns:w="http://schemas.openxmlformats.org/wordprocessingml/2006/main" xmlns:w14="http://schemas.microsoft.com/office/word/2010/wordml" xmlns:w15="http://schemas.microsoft.com/office/word/2012/wordml" xmlns:w16cex="http://schemas.microsoft.com/office/word/2018/wordml/cex" xmlns:w16cid="http://schemas.microsoft.com/office/word/2016/wordml/cid" xmlns:w16="http://schemas.microsoft.com/office/word/2018/wordml" xmlns:w16sdtdh="http://schemas.microsoft.com/office/word/2020/wordml/sdtdatahash" xmlns:w16se="http://schemas.microsoft.com/office/word/2015/wordml/symex" xmlns:wpg="http://schemas.microsoft.com/office/word/2010/wordprocessingGroup" xmlns:wpi="http://schemas.microsoft.com/office/word/2010/wordprocessingInk" xmlns:wne="http://schemas.microsoft.com/office/word/2006/wordml" xmlns:wps="http://schemas.microsoft.com/office/word/2010/wordprocessingShape" mc:Ignorable="w14 w15 w16se w16cid w16 w16cex w16sdtdh wp14">
+<w:endnotes xmlns:wpc="http://schemas.microsoft.com/office/word/2010/wordprocessingCanvas" xmlns:cx="http://schemas.microsoft.com/office/drawing/2014/chartex" xmlns:cx1="http://schemas.microsoft.com/office/drawing/2015/9/8/chartex" xmlns:cx2="http://schemas.microsoft.com/office/drawing/2015/10/21/chartex" xmlns:cx3="http://schemas.microsoft.com/office/drawing/2016/5/9/chartex" xmlns:cx4="http://schemas.microsoft.com/office/drawing/2016/5/10/chartex" xmlns:cx5="http://schemas.microsoft.com/office/drawing/2016/5/11/chartex" xmlns:cx6="http://schemas.microsoft.com/office/drawing/2016/5/12/chartex" xmlns:cx7="http://schemas.microsoft.com/office/drawing/2016/5/13/chartex" xmlns:cx8="http://schemas.microsoft.com/office/drawing/2016/5/14/chartex" xmlns:mc="http://schemas.openxmlformats.org/markup-compatibility/2006" xmlns:aink="http://schemas.microsoft.com/office/drawing/2016/ink" xmlns:am3d="http://schemas.microsoft.com/office/drawing/2017/model3d" xmlns:o="urn:schemas-microsoft-com:office:office" xmlns:oel="http://schemas.microsoft.com/office/2019/extlst" xmlns:r="http://schemas.openxmlformats.org/officeDocument/2006/relationships" xmlns:m="http://schemas.openxmlformats.org/officeDocument/2006/math" xmlns:v="urn:schemas-microsoft-com:vml" xmlns:wp14="http://schemas.microsoft.com/office/word/2010/wordprocessingDrawing" xmlns:wp="http://schemas.openxmlformats.org/drawingml/2006/wordprocessingDrawing" xmlns:w10="urn:schemas-microsoft-com:office:word" xmlns:w="http://schemas.openxmlformats.org/wordprocessingml/2006/main" xmlns:w14="http://schemas.microsoft.com/office/word/2010/wordml" xmlns:w15="http://schemas.microsoft.com/office/word/2012/wordml" xmlns:w16cex="http://schemas.microsoft.com/office/word/2018/wordml/cex" xmlns:w16cid="http://schemas.microsoft.com/office/word/2016/wordml/cid" xmlns:w16="http://schemas.microsoft.com/office/word/2018/wordml" xmlns:w16sdtdh="http://schemas.microsoft.com/office/word/2020/wordml/sdtdatahash" xmlns:w16se="http://schemas.microsoft.com/office/word/2015/wordml/symex" xmlns:wpg="http://schemas.microsoft.com/office/word/2010/wordprocessingGroup" xmlns:wpi="http://schemas.microsoft.com/office/word/2010/wordprocessingInk" xmlns:wne="http://schemas.microsoft.com/office/word/2006/wordml" xmlns:wps="http://schemas.microsoft.com/office/word/2010/wordprocessingShape" mc:Ignorable="w14 w15 w16se w16cid w16 w16cex w16sdtdh wp14">
   <w:endnote w:type="separator" w:id="-1">
     <w:p>
       <w:r>
@@ -1371,7 +1733,7 @@
 </file>
 
 <file path=word/footer1.xml><?xml version="1.0" encoding="utf-8"?>
-<w:ftr xmlns:wpc="http://schemas.microsoft.com/office/word/2010/wordprocessingCanvas" xmlns:cx="http://schemas.microsoft.com/office/drawing/2014/chartex" xmlns:cx1="http://schemas.microsoft.com/office/drawing/2015/9/8/chartex" xmlns:cx2="http://schemas.microsoft.com/office/drawing/2015/10/21/chartex" xmlns:cx3="http://schemas.microsoft.com/office/drawing/2016/5/9/chartex" xmlns:cx4="http://schemas.microsoft.com/office/drawing/2016/5/10/chartex" xmlns:cx5="http://schemas.microsoft.com/office/drawing/2016/5/11/chartex" xmlns:cx6="http://schemas.microsoft.com/office/drawing/2016/5/12/chartex" xmlns:cx7="http://schemas.microsoft.com/office/drawing/2016/5/13/chartex" xmlns:cx8="http://schemas.microsoft.com/office/drawing/2016/5/14/chartex" xmlns:mc="http://schemas.openxmlformats.org/markup-compatibility/2006" xmlns:aink="http://schemas.microsoft.com/office/drawing/2016/ink" xmlns:am3d="http://schemas.microsoft.com/office/drawing/2017/model3d" xmlns:o="urn:schemas-microsoft-com:office:office" xmlns:r="http://schemas.openxmlformats.org/officeDocument/2006/relationships" xmlns:m="http://schemas.openxmlformats.org/officeDocument/2006/math" xmlns:v="urn:schemas-microsoft-com:vml" xmlns:wp14="http://schemas.microsoft.com/office/word/2010/wordprocessingDrawing" xmlns:wp="http://schemas.openxmlformats.org/drawingml/2006/wordprocessingDrawing" xmlns:w10="urn:schemas-microsoft-com:office:word" xmlns:w="http://schemas.openxmlformats.org/wordprocessingml/2006/main" xmlns:w14="http://schemas.microsoft.com/office/word/2010/wordml" xmlns:w15="http://schemas.microsoft.com/office/word/2012/wordml" xmlns:w16cex="http://schemas.microsoft.com/office/word/2018/wordml/cex" xmlns:w16cid="http://schemas.microsoft.com/office/word/2016/wordml/cid" xmlns:w16="http://schemas.microsoft.com/office/word/2018/wordml" xmlns:w16sdtdh="http://schemas.microsoft.com/office/word/2020/wordml/sdtdatahash" xmlns:w16se="http://schemas.microsoft.com/office/word/2015/wordml/symex" xmlns:wpg="http://schemas.microsoft.com/office/word/2010/wordprocessingGroup" xmlns:wpi="http://schemas.microsoft.com/office/word/2010/wordprocessingInk" xmlns:wne="http://schemas.microsoft.com/office/word/2006/wordml" xmlns:wps="http://schemas.microsoft.com/office/word/2010/wordprocessingShape" mc:Ignorable="w14 w15 w16se w16cid w16 w16cex w16sdtdh wp14">
+<w:ftr xmlns:wpc="http://schemas.microsoft.com/office/word/2010/wordprocessingCanvas" xmlns:cx="http://schemas.microsoft.com/office/drawing/2014/chartex" xmlns:cx1="http://schemas.microsoft.com/office/drawing/2015/9/8/chartex" xmlns:cx2="http://schemas.microsoft.com/office/drawing/2015/10/21/chartex" xmlns:cx3="http://schemas.microsoft.com/office/drawing/2016/5/9/chartex" xmlns:cx4="http://schemas.microsoft.com/office/drawing/2016/5/10/chartex" xmlns:cx5="http://schemas.microsoft.com/office/drawing/2016/5/11/chartex" xmlns:cx6="http://schemas.microsoft.com/office/drawing/2016/5/12/chartex" xmlns:cx7="http://schemas.microsoft.com/office/drawing/2016/5/13/chartex" xmlns:cx8="http://schemas.microsoft.com/office/drawing/2016/5/14/chartex" xmlns:mc="http://schemas.openxmlformats.org/markup-compatibility/2006" xmlns:aink="http://schemas.microsoft.com/office/drawing/2016/ink" xmlns:am3d="http://schemas.microsoft.com/office/drawing/2017/model3d" xmlns:o="urn:schemas-microsoft-com:office:office" xmlns:oel="http://schemas.microsoft.com/office/2019/extlst" xmlns:r="http://schemas.openxmlformats.org/officeDocument/2006/relationships" xmlns:m="http://schemas.openxmlformats.org/officeDocument/2006/math" xmlns:v="urn:schemas-microsoft-com:vml" xmlns:wp14="http://schemas.microsoft.com/office/word/2010/wordprocessingDrawing" xmlns:wp="http://schemas.openxmlformats.org/drawingml/2006/wordprocessingDrawing" xmlns:w10="urn:schemas-microsoft-com:office:word" xmlns:w="http://schemas.openxmlformats.org/wordprocessingml/2006/main" xmlns:w14="http://schemas.microsoft.com/office/word/2010/wordml" xmlns:w15="http://schemas.microsoft.com/office/word/2012/wordml" xmlns:w16cex="http://schemas.microsoft.com/office/word/2018/wordml/cex" xmlns:w16cid="http://schemas.microsoft.com/office/word/2016/wordml/cid" xmlns:w16="http://schemas.microsoft.com/office/word/2018/wordml" xmlns:w16sdtdh="http://schemas.microsoft.com/office/word/2020/wordml/sdtdatahash" xmlns:w16se="http://schemas.microsoft.com/office/word/2015/wordml/symex" xmlns:wpg="http://schemas.microsoft.com/office/word/2010/wordprocessingGroup" xmlns:wpi="http://schemas.microsoft.com/office/word/2010/wordprocessingInk" xmlns:wne="http://schemas.microsoft.com/office/word/2006/wordml" xmlns:wps="http://schemas.microsoft.com/office/word/2010/wordprocessingShape" mc:Ignorable="w14 w15 w16se w16cid w16 w16cex w16sdtdh wp14">
   <w:p>
     <w:pPr>
       <w:pStyle w:val="Footer"/>
@@ -1393,7 +1755,7 @@
 </file>
 
 <file path=word/footnotes.xml><?xml version="1.0" encoding="utf-8"?>
-<w:footnotes xmlns:wpc="http://schemas.microsoft.com/office/word/2010/wordprocessingCanvas" xmlns:cx="http://schemas.microsoft.com/office/drawing/2014/chartex" xmlns:cx1="http://schemas.microsoft.com/office/drawing/2015/9/8/chartex" xmlns:cx2="http://schemas.microsoft.com/office/drawing/2015/10/21/chartex" xmlns:cx3="http://schemas.microsoft.com/office/drawing/2016/5/9/chartex" xmlns:cx4="http://schemas.microsoft.com/office/drawing/2016/5/10/chartex" xmlns:cx5="http://schemas.microsoft.com/office/drawing/2016/5/11/chartex" xmlns:cx6="http://schemas.microsoft.com/office/drawing/2016/5/12/chartex" xmlns:cx7="http://schemas.microsoft.com/office/drawing/2016/5/13/chartex" xmlns:cx8="http://schemas.microsoft.com/office/drawing/2016/5/14/chartex" xmlns:mc="http://schemas.openxmlformats.org/markup-compatibility/2006" xmlns:aink="http://schemas.microsoft.com/office/drawing/2016/ink" xmlns:am3d="http://schemas.microsoft.com/office/drawing/2017/model3d" xmlns:o="urn:schemas-microsoft-com:office:office" xmlns:r="http://schemas.openxmlformats.org/officeDocument/2006/relationships" xmlns:m="http://schemas.openxmlformats.org/officeDocument/2006/math" xmlns:v="urn:schemas-microsoft-com:vml" xmlns:wp14="http://schemas.microsoft.com/office/word/2010/wordprocessingDrawing" xmlns:wp="http://schemas.openxmlformats.org/drawingml/2006/wordprocessingDrawing" xmlns:w10="urn:schemas-microsoft-com:office:word" xmlns:w="http://schemas.openxmlformats.org/wordprocessingml/2006/main" xmlns:w14="http://schemas.microsoft.com/office/word/2010/wordml" xmlns:w15="http://schemas.microsoft.com/office/word/2012/wordml" xmlns:w16cex="http://schemas.microsoft.com/office/word/2018/wordml/cex" xmlns:w16cid="http://schemas.microsoft.com/office/word/2016/wordml/cid" xmlns:w16="http://schemas.microsoft.com/office/word/2018/wordml" xmlns:w16sdtdh="http://schemas.microsoft.com/office/word/2020/wordml/sdtdatahash" xmlns:w16se="http://schemas.microsoft.com/office/word/2015/wordml/symex" xmlns:wpg="http://schemas.microsoft.com/office/word/2010/wordprocessingGroup" xmlns:wpi="http://schemas.microsoft.com/office/word/2010/wordprocessingInk" xmlns:wne="http://schemas.microsoft.com/office/word/2006/wordml" xmlns:wps="http://schemas.microsoft.com/office/word/2010/wordprocessingShape" mc:Ignorable="w14 w15 w16se w16cid w16 w16cex w16sdtdh wp14">
+<w:footnotes xmlns:wpc="http://schemas.microsoft.com/office/word/2010/wordprocessingCanvas" xmlns:cx="http://schemas.microsoft.com/office/drawing/2014/chartex" xmlns:cx1="http://schemas.microsoft.com/office/drawing/2015/9/8/chartex" xmlns:cx2="http://schemas.microsoft.com/office/drawing/2015/10/21/chartex" xmlns:cx3="http://schemas.microsoft.com/office/drawing/2016/5/9/chartex" xmlns:cx4="http://schemas.microsoft.com/office/drawing/2016/5/10/chartex" xmlns:cx5="http://schemas.microsoft.com/office/drawing/2016/5/11/chartex" xmlns:cx6="http://schemas.microsoft.com/office/drawing/2016/5/12/chartex" xmlns:cx7="http://schemas.microsoft.com/office/drawing/2016/5/13/chartex" xmlns:cx8="http://schemas.microsoft.com/office/drawing/2016/5/14/chartex" xmlns:mc="http://schemas.openxmlformats.org/markup-compatibility/2006" xmlns:aink="http://schemas.microsoft.com/office/drawing/2016/ink" xmlns:am3d="http://schemas.microsoft.com/office/drawing/2017/model3d" xmlns:o="urn:schemas-microsoft-com:office:office" xmlns:oel="http://schemas.microsoft.com/office/2019/extlst" xmlns:r="http://schemas.openxmlformats.org/officeDocument/2006/relationships" xmlns:m="http://schemas.openxmlformats.org/officeDocument/2006/math" xmlns:v="urn:schemas-microsoft-com:vml" xmlns:wp14="http://schemas.microsoft.com/office/word/2010/wordprocessingDrawing" xmlns:wp="http://schemas.openxmlformats.org/drawingml/2006/wordprocessingDrawing" xmlns:w10="urn:schemas-microsoft-com:office:word" xmlns:w="http://schemas.openxmlformats.org/wordprocessingml/2006/main" xmlns:w14="http://schemas.microsoft.com/office/word/2010/wordml" xmlns:w15="http://schemas.microsoft.com/office/word/2012/wordml" xmlns:w16cex="http://schemas.microsoft.com/office/word/2018/wordml/cex" xmlns:w16cid="http://schemas.microsoft.com/office/word/2016/wordml/cid" xmlns:w16="http://schemas.microsoft.com/office/word/2018/wordml" xmlns:w16sdtdh="http://schemas.microsoft.com/office/word/2020/wordml/sdtdatahash" xmlns:w16se="http://schemas.microsoft.com/office/word/2015/wordml/symex" xmlns:wpg="http://schemas.microsoft.com/office/word/2010/wordprocessingGroup" xmlns:wpi="http://schemas.microsoft.com/office/word/2010/wordprocessingInk" xmlns:wne="http://schemas.microsoft.com/office/word/2006/wordml" xmlns:wps="http://schemas.microsoft.com/office/word/2010/wordprocessingShape" mc:Ignorable="w14 w15 w16se w16cid w16 w16cex w16sdtdh wp14">
   <w:footnote w:type="separator" w:id="-1">
     <w:p>
       <w:r>
@@ -1412,7 +1774,7 @@
 </file>
 
 <file path=word/numbering.xml><?xml version="1.0" encoding="utf-8"?>
-<w:numbering xmlns:wpc="http://schemas.microsoft.com/office/word/2010/wordprocessingCanvas" xmlns:cx="http://schemas.microsoft.com/office/drawing/2014/chartex" xmlns:cx1="http://schemas.microsoft.com/office/drawing/2015/9/8/chartex" xmlns:cx2="http://schemas.microsoft.com/office/drawing/2015/10/21/chartex" xmlns:cx3="http://schemas.microsoft.com/office/drawing/2016/5/9/chartex" xmlns:cx4="http://schemas.microsoft.com/office/drawing/2016/5/10/chartex" xmlns:cx5="http://schemas.microsoft.com/office/drawing/2016/5/11/chartex" xmlns:cx6="http://schemas.microsoft.com/office/drawing/2016/5/12/chartex" xmlns:cx7="http://schemas.microsoft.com/office/drawing/2016/5/13/chartex" xmlns:cx8="http://schemas.microsoft.com/office/drawing/2016/5/14/chartex" xmlns:mc="http://schemas.openxmlformats.org/markup-compatibility/2006" xmlns:aink="http://schemas.microsoft.com/office/drawing/2016/ink" xmlns:am3d="http://schemas.microsoft.com/office/drawing/2017/model3d" xmlns:o="urn:schemas-microsoft-com:office:office" xmlns:r="http://schemas.openxmlformats.org/officeDocument/2006/relationships" xmlns:m="http://schemas.openxmlformats.org/officeDocument/2006/math" xmlns:v="urn:schemas-microsoft-com:vml" xmlns:wp14="http://schemas.microsoft.com/office/word/2010/wordprocessingDrawing" xmlns:wp="http://schemas.openxmlformats.org/drawingml/2006/wordprocessingDrawing" xmlns:w10="urn:schemas-microsoft-com:office:word" xmlns:w="http://schemas.openxmlformats.org/wordprocessingml/2006/main" xmlns:w14="http://schemas.microsoft.com/office/word/2010/wordml" xmlns:w15="http://schemas.microsoft.com/office/word/2012/wordml" xmlns:w16cex="http://schemas.microsoft.com/office/word/2018/wordml/cex" xmlns:w16cid="http://schemas.microsoft.com/office/word/2016/wordml/cid" xmlns:w16="http://schemas.microsoft.com/office/word/2018/wordml" xmlns:w16sdtdh="http://schemas.microsoft.com/office/word/2020/wordml/sdtdatahash" xmlns:w16se="http://schemas.microsoft.com/office/word/2015/wordml/symex" xmlns:wpg="http://schemas.microsoft.com/office/word/2010/wordprocessingGroup" xmlns:wpi="http://schemas.microsoft.com/office/word/2010/wordprocessingInk" xmlns:wne="http://schemas.microsoft.com/office/word/2006/wordml" xmlns:wps="http://schemas.microsoft.com/office/word/2010/wordprocessingShape" mc:Ignorable="w14 w15 w16se w16cid w16 w16cex w16sdtdh wp14">
+<w:numbering xmlns:wpc="http://schemas.microsoft.com/office/word/2010/wordprocessingCanvas" xmlns:cx="http://schemas.microsoft.com/office/drawing/2014/chartex" xmlns:cx1="http://schemas.microsoft.com/office/drawing/2015/9/8/chartex" xmlns:cx2="http://schemas.microsoft.com/office/drawing/2015/10/21/chartex" xmlns:cx3="http://schemas.microsoft.com/office/drawing/2016/5/9/chartex" xmlns:cx4="http://schemas.microsoft.com/office/drawing/2016/5/10/chartex" xmlns:cx5="http://schemas.microsoft.com/office/drawing/2016/5/11/chartex" xmlns:cx6="http://schemas.microsoft.com/office/drawing/2016/5/12/chartex" xmlns:cx7="http://schemas.microsoft.com/office/drawing/2016/5/13/chartex" xmlns:cx8="http://schemas.microsoft.com/office/drawing/2016/5/14/chartex" xmlns:mc="http://schemas.openxmlformats.org/markup-compatibility/2006" xmlns:aink="http://schemas.microsoft.com/office/drawing/2016/ink" xmlns:am3d="http://schemas.microsoft.com/office/drawing/2017/model3d" xmlns:o="urn:schemas-microsoft-com:office:office" xmlns:oel="http://schemas.microsoft.com/office/2019/extlst" xmlns:r="http://schemas.openxmlformats.org/officeDocument/2006/relationships" xmlns:m="http://schemas.openxmlformats.org/officeDocument/2006/math" xmlns:v="urn:schemas-microsoft-com:vml" xmlns:wp14="http://schemas.microsoft.com/office/word/2010/wordprocessingDrawing" xmlns:wp="http://schemas.openxmlformats.org/drawingml/2006/wordprocessingDrawing" xmlns:w10="urn:schemas-microsoft-com:office:word" xmlns:w="http://schemas.openxmlformats.org/wordprocessingml/2006/main" xmlns:w14="http://schemas.microsoft.com/office/word/2010/wordml" xmlns:w15="http://schemas.microsoft.com/office/word/2012/wordml" xmlns:w16cex="http://schemas.microsoft.com/office/word/2018/wordml/cex" xmlns:w16cid="http://schemas.microsoft.com/office/word/2016/wordml/cid" xmlns:w16="http://schemas.microsoft.com/office/word/2018/wordml" xmlns:w16sdtdh="http://schemas.microsoft.com/office/word/2020/wordml/sdtdatahash" xmlns:w16se="http://schemas.microsoft.com/office/word/2015/wordml/symex" xmlns:wpg="http://schemas.microsoft.com/office/word/2010/wordprocessingGroup" xmlns:wpi="http://schemas.microsoft.com/office/word/2010/wordprocessingInk" xmlns:wne="http://schemas.microsoft.com/office/word/2006/wordml" xmlns:wps="http://schemas.microsoft.com/office/word/2010/wordprocessingShape" mc:Ignorable="w14 w15 w16se w16cid w16 w16cex w16sdtdh wp14">
   <w:abstractNum w:abstractNumId="0" w15:restartNumberingAfterBreak="0">
     <w:nsid w:val="FFFFFF1D"/>
     <w:multiLevelType w:val="multilevel"/>
@@ -1967,6 +2329,119 @@
     </w:lvl>
   </w:abstractNum>
   <w:abstractNum w:abstractNumId="13" w15:restartNumberingAfterBreak="0">
+    <w:nsid w:val="24A627FB"/>
+    <w:multiLevelType w:val="hybridMultilevel"/>
+    <w:tmpl w:val="E6644466"/>
+    <w:lvl w:ilvl="0" w:tplc="20000001">
+      <w:start w:val="1"/>
+      <w:numFmt w:val="bullet"/>
+      <w:lvlText w:val=""/>
+      <w:lvlJc w:val="left"/>
+      <w:pPr>
+        <w:ind w:left="1008" w:hanging="360"/>
+      </w:pPr>
+      <w:rPr>
+        <w:rFonts w:ascii="Symbol" w:hAnsi="Symbol" w:hint="default"/>
+      </w:rPr>
+    </w:lvl>
+    <w:lvl w:ilvl="1" w:tplc="20000003" w:tentative="1">
+      <w:start w:val="1"/>
+      <w:numFmt w:val="bullet"/>
+      <w:lvlText w:val="o"/>
+      <w:lvlJc w:val="left"/>
+      <w:pPr>
+        <w:ind w:left="1728" w:hanging="360"/>
+      </w:pPr>
+      <w:rPr>
+        <w:rFonts w:ascii="Courier New" w:hAnsi="Courier New" w:cs="Courier New" w:hint="default"/>
+      </w:rPr>
+    </w:lvl>
+    <w:lvl w:ilvl="2" w:tplc="20000005" w:tentative="1">
+      <w:start w:val="1"/>
+      <w:numFmt w:val="bullet"/>
+      <w:lvlText w:val=""/>
+      <w:lvlJc w:val="left"/>
+      <w:pPr>
+        <w:ind w:left="2448" w:hanging="360"/>
+      </w:pPr>
+      <w:rPr>
+        <w:rFonts w:ascii="Wingdings" w:hAnsi="Wingdings" w:hint="default"/>
+      </w:rPr>
+    </w:lvl>
+    <w:lvl w:ilvl="3" w:tplc="20000001" w:tentative="1">
+      <w:start w:val="1"/>
+      <w:numFmt w:val="bullet"/>
+      <w:lvlText w:val=""/>
+      <w:lvlJc w:val="left"/>
+      <w:pPr>
+        <w:ind w:left="3168" w:hanging="360"/>
+      </w:pPr>
+      <w:rPr>
+        <w:rFonts w:ascii="Symbol" w:hAnsi="Symbol" w:hint="default"/>
+      </w:rPr>
+    </w:lvl>
+    <w:lvl w:ilvl="4" w:tplc="20000003" w:tentative="1">
+      <w:start w:val="1"/>
+      <w:numFmt w:val="bullet"/>
+      <w:lvlText w:val="o"/>
+      <w:lvlJc w:val="left"/>
+      <w:pPr>
+        <w:ind w:left="3888" w:hanging="360"/>
+      </w:pPr>
+      <w:rPr>
+        <w:rFonts w:ascii="Courier New" w:hAnsi="Courier New" w:cs="Courier New" w:hint="default"/>
+      </w:rPr>
+    </w:lvl>
+    <w:lvl w:ilvl="5" w:tplc="20000005" w:tentative="1">
+      <w:start w:val="1"/>
+      <w:numFmt w:val="bullet"/>
+      <w:lvlText w:val=""/>
+      <w:lvlJc w:val="left"/>
+      <w:pPr>
+        <w:ind w:left="4608" w:hanging="360"/>
+      </w:pPr>
+      <w:rPr>
+        <w:rFonts w:ascii="Wingdings" w:hAnsi="Wingdings" w:hint="default"/>
+      </w:rPr>
+    </w:lvl>
+    <w:lvl w:ilvl="6" w:tplc="20000001" w:tentative="1">
+      <w:start w:val="1"/>
+      <w:numFmt w:val="bullet"/>
+      <w:lvlText w:val=""/>
+      <w:lvlJc w:val="left"/>
+      <w:pPr>
+        <w:ind w:left="5328" w:hanging="360"/>
+      </w:pPr>
+      <w:rPr>
+        <w:rFonts w:ascii="Symbol" w:hAnsi="Symbol" w:hint="default"/>
+      </w:rPr>
+    </w:lvl>
+    <w:lvl w:ilvl="7" w:tplc="20000003" w:tentative="1">
+      <w:start w:val="1"/>
+      <w:numFmt w:val="bullet"/>
+      <w:lvlText w:val="o"/>
+      <w:lvlJc w:val="left"/>
+      <w:pPr>
+        <w:ind w:left="6048" w:hanging="360"/>
+      </w:pPr>
+      <w:rPr>
+        <w:rFonts w:ascii="Courier New" w:hAnsi="Courier New" w:cs="Courier New" w:hint="default"/>
+      </w:rPr>
+    </w:lvl>
+    <w:lvl w:ilvl="8" w:tplc="20000005" w:tentative="1">
+      <w:start w:val="1"/>
+      <w:numFmt w:val="bullet"/>
+      <w:lvlText w:val=""/>
+      <w:lvlJc w:val="left"/>
+      <w:pPr>
+        <w:ind w:left="6768" w:hanging="360"/>
+      </w:pPr>
+      <w:rPr>
+        <w:rFonts w:ascii="Wingdings" w:hAnsi="Wingdings" w:hint="default"/>
+      </w:rPr>
+    </w:lvl>
+  </w:abstractNum>
+  <w:abstractNum w:abstractNumId="14" w15:restartNumberingAfterBreak="0">
     <w:nsid w:val="26FE1FCF"/>
     <w:multiLevelType w:val="hybridMultilevel"/>
     <w:tmpl w:val="33826962"/>
@@ -2127,7 +2602,7 @@
       </w:rPr>
     </w:lvl>
   </w:abstractNum>
-  <w:abstractNum w:abstractNumId="14" w15:restartNumberingAfterBreak="0">
+  <w:abstractNum w:abstractNumId="15" w15:restartNumberingAfterBreak="0">
     <w:nsid w:val="37660336"/>
     <w:multiLevelType w:val="hybridMultilevel"/>
     <w:tmpl w:val="754EAC84"/>
@@ -2268,7 +2743,7 @@
       </w:rPr>
     </w:lvl>
   </w:abstractNum>
-  <w:abstractNum w:abstractNumId="15" w15:restartNumberingAfterBreak="0">
+  <w:abstractNum w:abstractNumId="16" w15:restartNumberingAfterBreak="0">
     <w:nsid w:val="39E54FC6"/>
     <w:multiLevelType w:val="singleLevel"/>
     <w:tmpl w:val="5B7288D4"/>
@@ -2288,7 +2763,7 @@
       </w:rPr>
     </w:lvl>
   </w:abstractNum>
-  <w:abstractNum w:abstractNumId="16" w15:restartNumberingAfterBreak="0">
+  <w:abstractNum w:abstractNumId="17" w15:restartNumberingAfterBreak="0">
     <w:nsid w:val="4189603E"/>
     <w:multiLevelType w:val="multilevel"/>
     <w:tmpl w:val="0AB06E12"/>
@@ -2495,7 +2970,7 @@
       </w:rPr>
     </w:lvl>
   </w:abstractNum>
-  <w:abstractNum w:abstractNumId="17" w15:restartNumberingAfterBreak="0">
+  <w:abstractNum w:abstractNumId="18" w15:restartNumberingAfterBreak="0">
     <w:nsid w:val="493C3F76"/>
     <w:multiLevelType w:val="hybridMultilevel"/>
     <w:tmpl w:val="9A9E418C"/>
@@ -2606,7 +3081,7 @@
       </w:pPr>
     </w:lvl>
   </w:abstractNum>
-  <w:abstractNum w:abstractNumId="18" w15:restartNumberingAfterBreak="0">
+  <w:abstractNum w:abstractNumId="19" w15:restartNumberingAfterBreak="0">
     <w:nsid w:val="52CA544A"/>
     <w:multiLevelType w:val="singleLevel"/>
     <w:tmpl w:val="AED6D67E"/>
@@ -2633,7 +3108,7 @@
       </w:rPr>
     </w:lvl>
   </w:abstractNum>
-  <w:abstractNum w:abstractNumId="19" w15:restartNumberingAfterBreak="0">
+  <w:abstractNum w:abstractNumId="20" w15:restartNumberingAfterBreak="0">
     <w:nsid w:val="6C402C58"/>
     <w:multiLevelType w:val="hybridMultilevel"/>
     <w:tmpl w:val="9A1CA078"/>
@@ -2778,7 +3253,7 @@
       </w:rPr>
     </w:lvl>
   </w:abstractNum>
-  <w:abstractNum w:abstractNumId="20" w15:restartNumberingAfterBreak="0">
+  <w:abstractNum w:abstractNumId="21" w15:restartNumberingAfterBreak="0">
     <w:nsid w:val="6CD32DA8"/>
     <w:multiLevelType w:val="singleLevel"/>
     <w:tmpl w:val="166470C2"/>
@@ -2804,7 +3279,7 @@
       </w:rPr>
     </w:lvl>
   </w:abstractNum>
-  <w:abstractNum w:abstractNumId="21" w15:restartNumberingAfterBreak="0">
+  <w:abstractNum w:abstractNumId="22" w15:restartNumberingAfterBreak="0">
     <w:nsid w:val="7A1726E2"/>
     <w:multiLevelType w:val="hybridMultilevel"/>
     <w:tmpl w:val="B260891A"/>
@@ -2918,34 +3393,34 @@
     </w:lvl>
   </w:abstractNum>
   <w:num w:numId="1" w16cid:durableId="1632323052">
+    <w:abstractNumId w:val="15"/>
+  </w:num>
+  <w:num w:numId="2" w16cid:durableId="257442983">
+    <w:abstractNumId w:val="20"/>
+  </w:num>
+  <w:num w:numId="3" w16cid:durableId="1782648061">
     <w:abstractNumId w:val="14"/>
   </w:num>
-  <w:num w:numId="2" w16cid:durableId="257442983">
+  <w:num w:numId="4" w16cid:durableId="738403395">
+    <w:abstractNumId w:val="17"/>
+  </w:num>
+  <w:num w:numId="5" w16cid:durableId="2003659123">
+    <w:abstractNumId w:val="17"/>
+  </w:num>
+  <w:num w:numId="6" w16cid:durableId="2145418297">
+    <w:abstractNumId w:val="17"/>
+  </w:num>
+  <w:num w:numId="7" w16cid:durableId="103889789">
+    <w:abstractNumId w:val="17"/>
+  </w:num>
+  <w:num w:numId="8" w16cid:durableId="1088892242">
     <w:abstractNumId w:val="19"/>
   </w:num>
-  <w:num w:numId="3" w16cid:durableId="1782648061">
-    <w:abstractNumId w:val="13"/>
-  </w:num>
-  <w:num w:numId="4" w16cid:durableId="738403395">
-    <w:abstractNumId w:val="16"/>
-  </w:num>
-  <w:num w:numId="5" w16cid:durableId="2003659123">
-    <w:abstractNumId w:val="16"/>
-  </w:num>
-  <w:num w:numId="6" w16cid:durableId="2145418297">
-    <w:abstractNumId w:val="16"/>
-  </w:num>
-  <w:num w:numId="7" w16cid:durableId="103889789">
-    <w:abstractNumId w:val="16"/>
-  </w:num>
-  <w:num w:numId="8" w16cid:durableId="1088892242">
-    <w:abstractNumId w:val="18"/>
-  </w:num>
   <w:num w:numId="9" w16cid:durableId="796532376">
-    <w:abstractNumId w:val="20"/>
+    <w:abstractNumId w:val="21"/>
   </w:num>
   <w:num w:numId="10" w16cid:durableId="1080827357">
-    <w:abstractNumId w:val="15"/>
+    <w:abstractNumId w:val="16"/>
   </w:num>
   <w:num w:numId="11" w16cid:durableId="1490320275">
     <w:abstractNumId w:val="12"/>
@@ -2987,10 +3462,13 @@
     <w:abstractNumId w:val="1"/>
   </w:num>
   <w:num w:numId="24" w16cid:durableId="1261373435">
-    <w:abstractNumId w:val="17"/>
+    <w:abstractNumId w:val="18"/>
   </w:num>
   <w:num w:numId="25" w16cid:durableId="804859500">
-    <w:abstractNumId w:val="21"/>
+    <w:abstractNumId w:val="22"/>
+  </w:num>
+  <w:num w:numId="26" w16cid:durableId="862406444">
+    <w:abstractNumId w:val="13"/>
   </w:num>
 </w:numbering>
 </file>
@@ -3305,6 +3783,7 @@
     <w:name w:val="heading 1"/>
     <w:basedOn w:val="Normal"/>
     <w:next w:val="Normal"/>
+    <w:link w:val="Heading1Char"/>
     <w:qFormat/>
     <w:rsid w:val="006B6B66"/>
     <w:pPr>
@@ -3747,6 +4226,16 @@
       <w:noProof/>
     </w:rPr>
   </w:style>
+  <w:style w:type="character" w:customStyle="1" w:styleId="Heading1Char">
+    <w:name w:val="Heading 1 Char"/>
+    <w:basedOn w:val="DefaultParagraphFont"/>
+    <w:link w:val="Heading1"/>
+    <w:rsid w:val="0097604A"/>
+    <w:rPr>
+      <w:smallCaps/>
+      <w:noProof/>
+    </w:rPr>
+  </w:style>
 </w:styles>
 </file>
 
